--- a/Import_Export/tmp-final/New folder/847779 - Template  - New Applications - Crude Oil_EN.docx
+++ b/Import_Export/tmp-final/New folder/847779 - Template  - New Applications - Crude Oil_EN.docx
@@ -699,7 +699,6 @@
           <w:rFonts w:ascii="Arial" w:hAnsi="Arial" w:cs="Arial"/>
           <w:sz w:val="21"/>
           <w:szCs w:val="21"/>
-          <w:highlight w:val="yellow"/>
           <w:lang w:val="en-GB"/>
         </w:rPr>
         <w:fldChar w:fldCharType="begin"/>
@@ -709,7 +708,6 @@
           <w:rFonts w:ascii="Arial" w:hAnsi="Arial" w:cs="Arial"/>
           <w:sz w:val="21"/>
           <w:szCs w:val="21"/>
-          <w:highlight w:val="yellow"/>
           <w:lang w:val="en-GB"/>
         </w:rPr>
         <w:instrText xml:space="preserve"> MERGEFIELD  Before_the_Commission </w:instrText>
@@ -719,7 +717,6 @@
           <w:rFonts w:ascii="Arial" w:hAnsi="Arial" w:cs="Arial"/>
           <w:sz w:val="21"/>
           <w:szCs w:val="21"/>
-          <w:highlight w:val="yellow"/>
           <w:lang w:val="en-GB"/>
         </w:rPr>
         <w:fldChar w:fldCharType="separate"/>
@@ -730,7 +727,6 @@
           <w:noProof/>
           <w:sz w:val="21"/>
           <w:szCs w:val="21"/>
-          <w:highlight w:val="yellow"/>
           <w:lang w:val="en-GB"/>
         </w:rPr>
         <w:t>«Before_the_Commission»</w:t>
@@ -740,7 +736,6 @@
           <w:rFonts w:ascii="Arial" w:hAnsi="Arial" w:cs="Arial"/>
           <w:sz w:val="21"/>
           <w:szCs w:val="21"/>
-          <w:highlight w:val="yellow"/>
           <w:lang w:val="en-GB"/>
         </w:rPr>
         <w:fldChar w:fldCharType="end"/>
@@ -811,7 +806,6 @@
           <w:rFonts w:ascii="Arial" w:hAnsi="Arial" w:cs="Arial"/>
           <w:sz w:val="21"/>
           <w:szCs w:val="21"/>
-          <w:highlight w:val="yellow"/>
         </w:rPr>
         <w:fldChar w:fldCharType="begin"/>
       </w:r>
@@ -820,7 +814,6 @@
           <w:rFonts w:ascii="Arial" w:hAnsi="Arial" w:cs="Arial"/>
           <w:sz w:val="21"/>
           <w:szCs w:val="21"/>
-          <w:highlight w:val="yellow"/>
         </w:rPr>
         <w:instrText xml:space="preserve"> MERGEFIELD  Application_Receipt_Date  \* MERGEFORMAT </w:instrText>
       </w:r>
@@ -829,7 +822,6 @@
           <w:rFonts w:ascii="Arial" w:hAnsi="Arial" w:cs="Arial"/>
           <w:sz w:val="21"/>
           <w:szCs w:val="21"/>
-          <w:highlight w:val="yellow"/>
         </w:rPr>
         <w:fldChar w:fldCharType="separate"/>
       </w:r>
@@ -839,7 +831,6 @@
           <w:noProof/>
           <w:sz w:val="21"/>
           <w:szCs w:val="21"/>
-          <w:highlight w:val="yellow"/>
         </w:rPr>
         <w:t>«Application_Receipt_Date»</w:t>
       </w:r>
@@ -848,7 +839,6 @@
           <w:rFonts w:ascii="Arial" w:hAnsi="Arial" w:cs="Arial"/>
           <w:sz w:val="21"/>
           <w:szCs w:val="21"/>
-          <w:highlight w:val="yellow"/>
         </w:rPr>
         <w:fldChar w:fldCharType="end"/>
       </w:r>
@@ -881,7 +871,6 @@
           <w:rFonts w:ascii="Arial" w:hAnsi="Arial" w:cs="Arial"/>
           <w:sz w:val="21"/>
           <w:szCs w:val="21"/>
-          <w:highlight w:val="yellow"/>
         </w:rPr>
         <w:fldChar w:fldCharType="begin"/>
       </w:r>
@@ -890,7 +879,6 @@
           <w:rFonts w:ascii="Arial" w:hAnsi="Arial" w:cs="Arial"/>
           <w:sz w:val="21"/>
           <w:szCs w:val="21"/>
-          <w:highlight w:val="yellow"/>
         </w:rPr>
         <w:instrText xml:space="preserve"> MERGEFIELD  TYPE  \* MERGEFORMAT </w:instrText>
       </w:r>
@@ -899,7 +887,6 @@
           <w:rFonts w:ascii="Arial" w:hAnsi="Arial" w:cs="Arial"/>
           <w:sz w:val="21"/>
           <w:szCs w:val="21"/>
-          <w:highlight w:val="yellow"/>
         </w:rPr>
         <w:fldChar w:fldCharType="separate"/>
       </w:r>
@@ -909,7 +896,6 @@
           <w:noProof/>
           <w:sz w:val="21"/>
           <w:szCs w:val="21"/>
-          <w:highlight w:val="yellow"/>
         </w:rPr>
         <w:t>«TYPE»</w:t>
       </w:r>
@@ -918,7 +904,6 @@
           <w:rFonts w:ascii="Arial" w:hAnsi="Arial" w:cs="Arial"/>
           <w:sz w:val="21"/>
           <w:szCs w:val="21"/>
-          <w:highlight w:val="yellow"/>
         </w:rPr>
         <w:fldChar w:fldCharType="end"/>
       </w:r>
@@ -1085,7 +1070,6 @@
           <w:rFonts w:ascii="Arial" w:hAnsi="Arial" w:cs="Arial"/>
           <w:sz w:val="21"/>
           <w:szCs w:val="21"/>
-          <w:highlight w:val="yellow"/>
         </w:rPr>
         <w:fldChar w:fldCharType="begin"/>
       </w:r>
@@ -1094,7 +1078,6 @@
           <w:rFonts w:ascii="Arial" w:hAnsi="Arial" w:cs="Arial"/>
           <w:sz w:val="21"/>
           <w:szCs w:val="21"/>
-          <w:highlight w:val="yellow"/>
         </w:rPr>
         <w:instrText xml:space="preserve"> MERGEFIELD  TYPE  \* MERGEFORMAT </w:instrText>
       </w:r>
@@ -1103,7 +1086,6 @@
           <w:rFonts w:ascii="Arial" w:hAnsi="Arial" w:cs="Arial"/>
           <w:sz w:val="21"/>
           <w:szCs w:val="21"/>
-          <w:highlight w:val="yellow"/>
         </w:rPr>
         <w:fldChar w:fldCharType="separate"/>
       </w:r>
@@ -1113,7 +1095,6 @@
           <w:noProof/>
           <w:sz w:val="21"/>
           <w:szCs w:val="21"/>
-          <w:highlight w:val="yellow"/>
         </w:rPr>
         <w:t>«TYPE»</w:t>
       </w:r>
@@ -1122,7 +1103,6 @@
           <w:rFonts w:ascii="Arial" w:hAnsi="Arial" w:cs="Arial"/>
           <w:sz w:val="21"/>
           <w:szCs w:val="21"/>
-          <w:highlight w:val="yellow"/>
         </w:rPr>
         <w:fldChar w:fldCharType="end"/>
       </w:r>
@@ -1881,6 +1861,8 @@
         </w:rPr>
         <w:t xml:space="preserve"> the Commission</w:t>
       </w:r>
+      <w:bookmarkStart w:id="0" w:name="_GoBack"/>
+      <w:bookmarkEnd w:id="0"/>
     </w:p>
     <w:p>
       <w:pPr>
@@ -1944,7 +1926,6 @@
     <w:pPr>
       <w:pStyle w:val="Footer"/>
     </w:pPr>
-    <w:bookmarkStart w:id="0" w:name="_GoBack"/>
   </w:p>
   <w:p>
     <w:pPr>
@@ -2019,7 +2000,6 @@
       </w:drawing>
     </w:r>
   </w:p>
-  <w:bookmarkEnd w:id="0"/>
   <w:p>
     <w:pPr>
       <w:pStyle w:val="Footer"/>
@@ -4453,7 +4433,7 @@
 </file>
 
 <file path=customXml/itemProps1.xml><?xml version="1.0" encoding="utf-8"?>
-<ds:datastoreItem xmlns:ds="http://schemas.openxmlformats.org/officeDocument/2006/customXml" ds:itemID="{D9511779-E658-43B0-BFB5-69C0F4B6B321}">
+<ds:datastoreItem xmlns:ds="http://schemas.openxmlformats.org/officeDocument/2006/customXml" ds:itemID="{837D4323-00B5-4A33-A70E-E733614757D1}">
   <ds:schemaRefs>
     <ds:schemaRef ds:uri="http://schemas.openxmlformats.org/officeDocument/2006/bibliography"/>
   </ds:schemaRefs>
